--- a/demofile.docx
+++ b/demofile.docx
@@ -27,13 +27,15 @@
       </w:r>
     </w:p>
     <w:p>
-      <w:proofErr w:type="spellStart"/>
       <w:r>
         <w:t>Shivan</w:t>
       </w:r>
-      <w:proofErr w:type="spellEnd"/>
     </w:p>
-    <w:p/>
+    <w:p>
+      <w:r>
+        <w:t>monika</w:t>
+      </w:r>
+    </w:p>
     <w:sectPr>
       <w:pgSz w:w="11906" w:h="16838"/>
       <w:pgMar w:top="1440" w:right="1440" w:bottom="1440" w:left="1440" w:header="708" w:footer="708" w:gutter="0"/>
